--- a/Doc/affiche-A4Land.docx
+++ b/Doc/affiche-A4Land.docx
@@ -15,6 +15,104 @@
       <w:r>
         <w:rPr>
           <w:rFonts w:ascii="Century Gothic" w:hAnsi="Century Gothic"/>
+          <w:b/>
+          <w:bCs/>
+          <w:noProof/>
+          <w:color w:val="6666FF"/>
+          <w:sz w:val="40"/>
+          <w:szCs w:val="40"/>
+          <w:lang w:val="fr-CH"/>
+        </w:rPr>
+        <w:drawing>
+          <wp:anchor distT="0" distB="0" distL="114300" distR="114300" simplePos="0" relativeHeight="251681280" behindDoc="0" locked="0" layoutInCell="1" allowOverlap="1" wp14:anchorId="54F0D3F2" wp14:editId="08C87A65">
+            <wp:simplePos x="0" y="0"/>
+            <wp:positionH relativeFrom="margin">
+              <wp:posOffset>344743</wp:posOffset>
+            </wp:positionH>
+            <wp:positionV relativeFrom="paragraph">
+              <wp:posOffset>152414</wp:posOffset>
+            </wp:positionV>
+            <wp:extent cx="1372700" cy="1372700"/>
+            <wp:effectExtent l="133350" t="152400" r="151765" b="151765"/>
+            <wp:wrapThrough wrapText="bothSides">
+              <wp:wrapPolygon edited="0">
+                <wp:start x="19264" y="673"/>
+                <wp:lineTo x="12439" y="-4254"/>
+                <wp:lineTo x="9361" y="-574"/>
+                <wp:lineTo x="6371" y="-3075"/>
+                <wp:lineTo x="2833" y="220"/>
+                <wp:lineTo x="-1324" y="6125"/>
+                <wp:lineTo x="-333" y="10082"/>
+                <wp:lineTo x="39" y="16648"/>
+                <wp:lineTo x="1147" y="19529"/>
+                <wp:lineTo x="3447" y="21453"/>
+                <wp:lineTo x="6249" y="21842"/>
+                <wp:lineTo x="13697" y="21817"/>
+                <wp:lineTo x="19343" y="20676"/>
+                <wp:lineTo x="19535" y="20446"/>
+                <wp:lineTo x="21731" y="16418"/>
+                <wp:lineTo x="21924" y="16188"/>
+                <wp:lineTo x="22049" y="10430"/>
+                <wp:lineTo x="22589" y="9317"/>
+                <wp:lineTo x="21180" y="3056"/>
+                <wp:lineTo x="20644" y="1827"/>
+                <wp:lineTo x="19264" y="673"/>
+              </wp:wrapPolygon>
+            </wp:wrapThrough>
+            <wp:docPr id="1218750377" name="Image 3"/>
+            <wp:cNvGraphicFramePr>
+              <a:graphicFrameLocks xmlns:a="http://schemas.openxmlformats.org/drawingml/2006/main" noChangeAspect="1"/>
+            </wp:cNvGraphicFramePr>
+            <a:graphic xmlns:a="http://schemas.openxmlformats.org/drawingml/2006/main">
+              <a:graphicData uri="http://schemas.openxmlformats.org/drawingml/2006/picture">
+                <pic:pic xmlns:pic="http://schemas.openxmlformats.org/drawingml/2006/picture">
+                  <pic:nvPicPr>
+                    <pic:cNvPr id="0" name="Picture 3"/>
+                    <pic:cNvPicPr>
+                      <a:picLocks noChangeAspect="1" noChangeArrowheads="1"/>
+                    </pic:cNvPicPr>
+                  </pic:nvPicPr>
+                  <pic:blipFill>
+                    <a:blip r:embed="rId9">
+                      <a:extLst>
+                        <a:ext uri="{28A0092B-C50C-407E-A947-70E740481C1C}">
+                          <a14:useLocalDpi xmlns:a14="http://schemas.microsoft.com/office/drawing/2010/main" val="0"/>
+                        </a:ext>
+                      </a:extLst>
+                    </a:blip>
+                    <a:srcRect/>
+                    <a:stretch>
+                      <a:fillRect/>
+                    </a:stretch>
+                  </pic:blipFill>
+                  <pic:spPr bwMode="auto">
+                    <a:xfrm rot="19205399">
+                      <a:off x="0" y="0"/>
+                      <a:ext cx="1374263" cy="1374263"/>
+                    </a:xfrm>
+                    <a:prstGeom prst="rect">
+                      <a:avLst/>
+                    </a:prstGeom>
+                    <a:noFill/>
+                    <a:ln>
+                      <a:noFill/>
+                    </a:ln>
+                  </pic:spPr>
+                </pic:pic>
+              </a:graphicData>
+            </a:graphic>
+            <wp14:sizeRelH relativeFrom="margin">
+              <wp14:pctWidth>0</wp14:pctWidth>
+            </wp14:sizeRelH>
+            <wp14:sizeRelV relativeFrom="margin">
+              <wp14:pctHeight>0</wp14:pctHeight>
+            </wp14:sizeRelV>
+          </wp:anchor>
+        </w:drawing>
+      </w:r>
+      <w:r>
+        <w:rPr>
+          <w:rFonts w:ascii="Century Gothic" w:hAnsi="Century Gothic"/>
           <w:noProof/>
           <w:sz w:val="28"/>
           <w:szCs w:val="28"/>
@@ -22,7 +120,7 @@
         <mc:AlternateContent>
           <mc:Choice Requires="wpg">
             <w:drawing>
-              <wp:anchor distT="0" distB="0" distL="114300" distR="114300" simplePos="0" relativeHeight="251676160" behindDoc="0" locked="0" layoutInCell="1" allowOverlap="1" wp14:anchorId="183D0E59" wp14:editId="795C3D40">
+              <wp:anchor distT="0" distB="0" distL="114300" distR="114300" simplePos="0" relativeHeight="251676160" behindDoc="1" locked="0" layoutInCell="1" allowOverlap="1" wp14:anchorId="183D0E59" wp14:editId="7B39E0EB">
                 <wp:simplePos x="0" y="0"/>
                 <wp:positionH relativeFrom="column">
                   <wp:posOffset>0</wp:posOffset>
@@ -55,7 +153,7 @@
                           </pic:cNvPicPr>
                         </pic:nvPicPr>
                         <pic:blipFill>
-                          <a:blip r:embed="rId9">
+                          <a:blip r:embed="rId10">
                             <a:extLst>
                               <a:ext uri="{28A0092B-C50C-407E-A947-70E740481C1C}">
                                 <a14:useLocalDpi xmlns:a14="http://schemas.microsoft.com/office/drawing/2010/main" val="0"/>
@@ -256,7 +354,7 @@
                           </pic:cNvPicPr>
                         </pic:nvPicPr>
                         <pic:blipFill>
-                          <a:blip r:embed="rId10" cstate="print">
+                          <a:blip r:embed="rId11" cstate="print">
                             <a:extLst>
                               <a:ext uri="{28A0092B-C50C-407E-A947-70E740481C1C}">
                                 <a14:useLocalDpi xmlns:a14="http://schemas.microsoft.com/office/drawing/2010/main" val="0"/>
@@ -838,7 +936,7 @@
           </mc:Choice>
           <mc:Fallback>
             <w:pict>
-              <v:group w14:anchorId="183D0E59" id="Groupe 10" o:spid="_x0000_s1026" style="position:absolute;margin-left:0;margin-top:-.75pt;width:809.55pt;height:560.35pt;z-index:251676160" coordsize="102815,71163" o:gfxdata="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">
+              <v:group w14:anchorId="183D0E59" id="Groupe 10" o:spid="_x0000_s1026" style="position:absolute;margin-left:0;margin-top:-.75pt;width:809.55pt;height:560.35pt;z-index:-251640320" coordsize="102815,71163" o:gfxdata="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">
                 <v:shapetype id="_x0000_t75" coordsize="21600,21600" o:spt="75" o:preferrelative="t" path="m@4@5l@4@11@9@11@9@5xe" filled="f" stroked="f">
                   <v:stroke joinstyle="miter"/>
                   <v:formulas>
@@ -859,7 +957,7 @@
                   <o:lock v:ext="edit" aspectratio="t"/>
                 </v:shapetype>
                 <v:shape id="Image 111" o:spid="_x0000_s1027" type="#_x0000_t75" alt="Une image contenant conception&#10;&#10;Description générée automatiquement avec une confiance moyenne" style="position:absolute;top:24671;width:102349;height:46260;visibility:visible;mso-wrap-style:square" o:gfxdata="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">
-                  <v:imagedata r:id="rId11" o:title="Une image contenant conception&#10;&#10;Description générée automatiquement avec une confiance moyenne"/>
+                  <v:imagedata r:id="rId12" o:title="Une image contenant conception&#10;&#10;Description générée automatiquement avec une confiance moyenne"/>
                 </v:shape>
                 <v:shapetype id="_x0000_t202" coordsize="21600,21600" o:spt="202" path="m,l,21600r21600,l21600,xe">
                   <v:stroke joinstyle="miter"/>
@@ -951,7 +1049,7 @@
                   </v:textbox>
                 </v:shape>
                 <v:shape id="Image 3" o:spid="_x0000_s1031" type="#_x0000_t75" alt="Une image contenant texte, ordinateur, capture d’écran, multimédia&#10;&#10;Description générée automatiquement" style="position:absolute;left:70650;width:31242;height:22091;visibility:visible;mso-wrap-style:square" o:gfxdata="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">
-                  <v:imagedata r:id="rId12" o:title="Une image contenant texte, ordinateur, capture d’écran, multimédia&#10;&#10;Description générée automatiquement"/>
+                  <v:imagedata r:id="rId13" o:title="Une image contenant texte, ordinateur, capture d’écran, multimédia&#10;&#10;Description générée automatiquement"/>
                 </v:shape>
                 <v:shape id="Textfeld 28" o:spid="_x0000_s1032" type="#_x0000_t202" style="position:absolute;left:68580;top:172;width:33591;height:15608;visibility:visible;mso-wrap-style:square;v-text-anchor:top" o:gfxdata="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" filled="f" fillcolor="#fffffe" stroked="f" strokecolor="#212120" insetpen="t">
                   <v:textbox inset="2.88pt,2.88pt,2.88pt,2.88pt">
@@ -1159,6 +1257,19 @@
           <w:rFonts w:ascii="Century Gothic" w:hAnsi="Century Gothic"/>
           <w:b/>
           <w:bCs/>
+          <w:color w:val="auto"/>
+          <w:sz w:val="96"/>
+          <w:szCs w:val="96"/>
+          <w:lang w:val="fr-CH"/>
+        </w:rPr>
+      </w:pPr>
+    </w:p>
+    <w:p>
+      <w:pPr>
+        <w:rPr>
+          <w:rFonts w:ascii="Century Gothic" w:hAnsi="Century Gothic"/>
+          <w:b/>
+          <w:bCs/>
           <w:color w:val="335DD5"/>
           <w:sz w:val="96"/>
           <w:szCs w:val="96"/>
@@ -1194,33 +1305,6 @@
       <w:pPr>
         <w:rPr>
           <w:rFonts w:ascii="Century Gothic" w:hAnsi="Century Gothic"/>
-          <w:b/>
-          <w:bCs/>
-          <w:color w:val="6666FF"/>
-          <w:sz w:val="36"/>
-          <w:szCs w:val="36"/>
-          <w:lang w:val="fr-CH"/>
-        </w:rPr>
-      </w:pPr>
-      <w:proofErr w:type="spellStart"/>
-      <w:r>
-        <w:rPr>
-          <w:rFonts w:ascii="Century Gothic" w:hAnsi="Century Gothic"/>
-          <w:b/>
-          <w:bCs/>
-          <w:color w:val="6666FF"/>
-          <w:sz w:val="36"/>
-          <w:szCs w:val="36"/>
-          <w:lang w:val="fr-CH"/>
-        </w:rPr>
-        <w:t>AdonisJS</w:t>
-      </w:r>
-      <w:proofErr w:type="spellEnd"/>
-    </w:p>
-    <w:p>
-      <w:pPr>
-        <w:rPr>
-          <w:rFonts w:ascii="Century Gothic" w:hAnsi="Century Gothic"/>
           <w:sz w:val="32"/>
           <w:szCs w:val="32"/>
           <w:lang w:val="fr-CH"/>
@@ -1233,45 +1317,41 @@
           <w:szCs w:val="36"/>
         </w:rPr>
         <w:drawing>
-          <wp:anchor distT="0" distB="0" distL="114300" distR="114300" simplePos="0" relativeHeight="251678208" behindDoc="0" locked="0" layoutInCell="1" allowOverlap="1" wp14:anchorId="64DF625E" wp14:editId="4ADE2713">
+          <wp:anchor distT="0" distB="0" distL="114300" distR="114300" simplePos="0" relativeHeight="251678208" behindDoc="0" locked="0" layoutInCell="1" allowOverlap="1" wp14:anchorId="64DF625E" wp14:editId="44F8D0C0">
             <wp:simplePos x="0" y="0"/>
             <wp:positionH relativeFrom="column">
-              <wp:posOffset>3971290</wp:posOffset>
+              <wp:posOffset>3619500</wp:posOffset>
             </wp:positionH>
             <wp:positionV relativeFrom="paragraph">
-              <wp:posOffset>411480</wp:posOffset>
+              <wp:posOffset>412750</wp:posOffset>
             </wp:positionV>
-            <wp:extent cx="5934075" cy="1979295"/>
-            <wp:effectExtent l="0" t="0" r="0" b="1905"/>
+            <wp:extent cx="4781550" cy="1594485"/>
+            <wp:effectExtent l="0" t="0" r="0" b="5715"/>
             <wp:wrapThrough wrapText="bothSides">
               <wp:wrapPolygon edited="0">
-                <wp:start x="763" y="0"/>
-                <wp:lineTo x="763" y="6860"/>
-                <wp:lineTo x="0" y="9979"/>
-                <wp:lineTo x="0" y="12681"/>
-                <wp:lineTo x="139" y="13513"/>
-                <wp:lineTo x="416" y="13513"/>
-                <wp:lineTo x="1734" y="16839"/>
-                <wp:lineTo x="1317" y="17463"/>
-                <wp:lineTo x="1456" y="19126"/>
-                <wp:lineTo x="3467" y="20166"/>
-                <wp:lineTo x="4507" y="21413"/>
-                <wp:lineTo x="4577" y="21413"/>
-                <wp:lineTo x="5617" y="21413"/>
-                <wp:lineTo x="7073" y="21413"/>
-                <wp:lineTo x="9222" y="20581"/>
-                <wp:lineTo x="9222" y="20166"/>
-                <wp:lineTo x="11095" y="16839"/>
-                <wp:lineTo x="13383" y="13513"/>
-                <wp:lineTo x="18930" y="11642"/>
-                <wp:lineTo x="18861" y="10810"/>
-                <wp:lineTo x="9361" y="10187"/>
-                <wp:lineTo x="10748" y="6860"/>
-                <wp:lineTo x="12412" y="6860"/>
-                <wp:lineTo x="17960" y="4366"/>
-                <wp:lineTo x="18098" y="2910"/>
-                <wp:lineTo x="2011" y="0"/>
-                <wp:lineTo x="763" y="0"/>
+                <wp:start x="688" y="0"/>
+                <wp:lineTo x="688" y="8258"/>
+                <wp:lineTo x="0" y="9806"/>
+                <wp:lineTo x="0" y="12903"/>
+                <wp:lineTo x="1377" y="16516"/>
+                <wp:lineTo x="1291" y="18581"/>
+                <wp:lineTo x="1635" y="19355"/>
+                <wp:lineTo x="3786" y="20645"/>
+                <wp:lineTo x="4475" y="21419"/>
+                <wp:lineTo x="5852" y="21419"/>
+                <wp:lineTo x="6540" y="21419"/>
+                <wp:lineTo x="8864" y="20903"/>
+                <wp:lineTo x="11359" y="16516"/>
+                <wp:lineTo x="15232" y="12387"/>
+                <wp:lineTo x="18932" y="11871"/>
+                <wp:lineTo x="18760" y="10581"/>
+                <wp:lineTo x="9982" y="8258"/>
+                <wp:lineTo x="10671" y="8258"/>
+                <wp:lineTo x="17469" y="4387"/>
+                <wp:lineTo x="18158" y="3613"/>
+                <wp:lineTo x="17814" y="2839"/>
+                <wp:lineTo x="2065" y="0"/>
+                <wp:lineTo x="688" y="0"/>
               </wp:wrapPolygon>
             </wp:wrapThrough>
             <wp:docPr id="18" name="Image 2"/>
@@ -1288,7 +1368,7 @@
                     </pic:cNvPicPr>
                   </pic:nvPicPr>
                   <pic:blipFill>
-                    <a:blip r:embed="rId13">
+                    <a:blip r:embed="rId14">
                       <a:extLst>
                         <a:ext uri="{28A0092B-C50C-407E-A947-70E740481C1C}">
                           <a14:useLocalDpi xmlns:a14="http://schemas.microsoft.com/office/drawing/2010/main" val="0"/>
@@ -1303,7 +1383,7 @@
                   <pic:spPr bwMode="auto">
                     <a:xfrm>
                       <a:off x="0" y="0"/>
-                      <a:ext cx="5934075" cy="1979295"/>
+                      <a:ext cx="4781550" cy="1594485"/>
                     </a:xfrm>
                     <a:prstGeom prst="rect">
                       <a:avLst/>
@@ -1324,43 +1404,50 @@
       </w:r>
       <w:r>
         <w:rPr>
+          <w:rFonts w:ascii="Century Gothic" w:hAnsi="Century Gothic"/>
+          <w:b/>
+          <w:bCs/>
           <w:noProof/>
-          <w:sz w:val="36"/>
-          <w:szCs w:val="36"/>
+          <w:color w:val="auto"/>
+          <w:sz w:val="144"/>
+          <w:szCs w:val="144"/>
+          <w:lang w:val="fr-CH"/>
         </w:rPr>
         <w:drawing>
-          <wp:anchor distT="0" distB="0" distL="114300" distR="114300" simplePos="0" relativeHeight="251679232" behindDoc="0" locked="0" layoutInCell="1" allowOverlap="1" wp14:anchorId="3855BF70" wp14:editId="40020628">
+          <wp:anchor distT="0" distB="0" distL="114300" distR="114300" simplePos="0" relativeHeight="251683328" behindDoc="0" locked="0" layoutInCell="1" allowOverlap="1" wp14:anchorId="5DA87D3A" wp14:editId="186D3B5B">
             <wp:simplePos x="0" y="0"/>
             <wp:positionH relativeFrom="column">
-              <wp:posOffset>981075</wp:posOffset>
+              <wp:posOffset>8408035</wp:posOffset>
             </wp:positionH>
             <wp:positionV relativeFrom="paragraph">
-              <wp:posOffset>424815</wp:posOffset>
+              <wp:posOffset>2336165</wp:posOffset>
             </wp:positionV>
-            <wp:extent cx="1952625" cy="1952625"/>
-            <wp:effectExtent l="0" t="0" r="9525" b="9525"/>
+            <wp:extent cx="1620520" cy="1219200"/>
+            <wp:effectExtent l="38100" t="19050" r="0" b="0"/>
             <wp:wrapThrough wrapText="bothSides">
               <wp:wrapPolygon edited="0">
-                <wp:start x="6111" y="0"/>
-                <wp:lineTo x="4215" y="211"/>
-                <wp:lineTo x="632" y="2529"/>
-                <wp:lineTo x="0" y="5690"/>
-                <wp:lineTo x="0" y="17280"/>
-                <wp:lineTo x="2529" y="20441"/>
-                <wp:lineTo x="5268" y="21495"/>
-                <wp:lineTo x="6111" y="21495"/>
-                <wp:lineTo x="15594" y="21495"/>
-                <wp:lineTo x="16016" y="21495"/>
-                <wp:lineTo x="19177" y="20441"/>
-                <wp:lineTo x="21495" y="17069"/>
-                <wp:lineTo x="21495" y="5690"/>
-                <wp:lineTo x="21073" y="2529"/>
-                <wp:lineTo x="17280" y="211"/>
-                <wp:lineTo x="15383" y="0"/>
-                <wp:lineTo x="6111" y="0"/>
+                <wp:start x="9324" y="-318"/>
+                <wp:lineTo x="-86" y="4806"/>
+                <wp:lineTo x="1264" y="9899"/>
+                <wp:lineTo x="-1131" y="11021"/>
+                <wp:lineTo x="641" y="17705"/>
+                <wp:lineTo x="3007" y="20534"/>
+                <wp:lineTo x="9922" y="21231"/>
+                <wp:lineTo x="10330" y="21755"/>
+                <wp:lineTo x="13444" y="20297"/>
+                <wp:lineTo x="13514" y="19548"/>
+                <wp:lineTo x="17615" y="13691"/>
+                <wp:lineTo x="17855" y="13579"/>
+                <wp:lineTo x="18983" y="7683"/>
+                <wp:lineTo x="18308" y="5136"/>
+                <wp:lineTo x="14914" y="3505"/>
+                <wp:lineTo x="13957" y="3954"/>
+                <wp:lineTo x="13450" y="2044"/>
+                <wp:lineTo x="10282" y="-766"/>
+                <wp:lineTo x="9324" y="-318"/>
               </wp:wrapPolygon>
             </wp:wrapThrough>
-            <wp:docPr id="19" name="Image 3"/>
+            <wp:docPr id="389468862" name="Image 2"/>
             <wp:cNvGraphicFramePr>
               <a:graphicFrameLocks xmlns:a="http://schemas.openxmlformats.org/drawingml/2006/main" noChangeAspect="1"/>
             </wp:cNvGraphicFramePr>
@@ -1368,13 +1455,13 @@
               <a:graphicData uri="http://schemas.openxmlformats.org/drawingml/2006/picture">
                 <pic:pic xmlns:pic="http://schemas.openxmlformats.org/drawingml/2006/picture">
                   <pic:nvPicPr>
-                    <pic:cNvPr id="0" name="Image 3"/>
+                    <pic:cNvPr id="0" name="Picture 2"/>
                     <pic:cNvPicPr>
                       <a:picLocks noChangeAspect="1" noChangeArrowheads="1"/>
                     </pic:cNvPicPr>
                   </pic:nvPicPr>
                   <pic:blipFill>
-                    <a:blip r:embed="rId14">
+                    <a:blip r:embed="rId15" cstate="print">
                       <a:extLst>
                         <a:ext uri="{28A0092B-C50C-407E-A947-70E740481C1C}">
                           <a14:useLocalDpi xmlns:a14="http://schemas.microsoft.com/office/drawing/2010/main" val="0"/>
@@ -1387,22 +1474,25 @@
                     </a:stretch>
                   </pic:blipFill>
                   <pic:spPr bwMode="auto">
-                    <a:xfrm>
+                    <a:xfrm rot="1164753">
                       <a:off x="0" y="0"/>
-                      <a:ext cx="1952625" cy="1952625"/>
+                      <a:ext cx="1620520" cy="1219200"/>
                     </a:xfrm>
                     <a:prstGeom prst="rect">
                       <a:avLst/>
                     </a:prstGeom>
                     <a:noFill/>
+                    <a:ln>
+                      <a:noFill/>
+                    </a:ln>
                   </pic:spPr>
                 </pic:pic>
               </a:graphicData>
             </a:graphic>
-            <wp14:sizeRelH relativeFrom="page">
+            <wp14:sizeRelH relativeFrom="margin">
               <wp14:pctWidth>0</wp14:pctWidth>
             </wp14:sizeRelH>
-            <wp14:sizeRelV relativeFrom="page">
+            <wp14:sizeRelV relativeFrom="margin">
               <wp14:pctHeight>0</wp14:pctHeight>
             </wp14:sizeRelV>
           </wp:anchor>
@@ -1769,6 +1859,7 @@
   <w:style w:type="character" w:default="1" w:styleId="Policepardfaut">
     <w:name w:val="Default Paragraph Font"/>
     <w:uiPriority w:val="1"/>
+    <w:semiHidden/>
     <w:unhideWhenUsed/>
   </w:style>
   <w:style w:type="table" w:default="1" w:styleId="TableauNormal">
@@ -2167,71 +2258,6 @@
 </file>
 
 <file path=customXml/item1.xml><?xml version="1.0" encoding="utf-8"?>
-<p:properties xmlns:p="http://schemas.microsoft.com/office/2006/metadata/properties" xmlns:xsi="http://www.w3.org/2001/XMLSchema-instance" xmlns:pc="http://schemas.microsoft.com/office/infopath/2007/PartnerControls">
-  <documentManagement>
-    <lcf76f155ced4ddcb4097134ff3c332f xmlns="3eb094ff-ec8d-44d8-be06-94ad3ec8832a">
-      <Terms xmlns="http://schemas.microsoft.com/office/infopath/2007/PartnerControls"/>
-    </lcf76f155ced4ddcb4097134ff3c332f>
-    <TaxCatchAll xmlns="4356f79f-5386-4bda-9d92-82d8bd7b074e" xsi:nil="true"/>
-    <FolderType xmlns="3eb094ff-ec8d-44d8-be06-94ad3ec8832a" xsi:nil="true"/>
-    <Owner xmlns="3eb094ff-ec8d-44d8-be06-94ad3ec8832a">
-      <UserInfo>
-        <DisplayName/>
-        <AccountId xsi:nil="true"/>
-        <AccountType/>
-      </UserInfo>
-    </Owner>
-    <Teachers xmlns="3eb094ff-ec8d-44d8-be06-94ad3ec8832a">
-      <UserInfo>
-        <DisplayName/>
-        <AccountId xsi:nil="true"/>
-        <AccountType/>
-      </UserInfo>
-    </Teachers>
-    <Student_Groups xmlns="3eb094ff-ec8d-44d8-be06-94ad3ec8832a">
-      <UserInfo>
-        <DisplayName/>
-        <AccountId xsi:nil="true"/>
-        <AccountType/>
-      </UserInfo>
-    </Student_Groups>
-    <LMS_Mappings xmlns="3eb094ff-ec8d-44d8-be06-94ad3ec8832a" xsi:nil="true"/>
-    <IsNotebookLocked xmlns="3eb094ff-ec8d-44d8-be06-94ad3ec8832a" xsi:nil="true"/>
-    <NotebookType xmlns="3eb094ff-ec8d-44d8-be06-94ad3ec8832a" xsi:nil="true"/>
-    <CultureName xmlns="3eb094ff-ec8d-44d8-be06-94ad3ec8832a" xsi:nil="true"/>
-    <Distribution_Groups xmlns="3eb094ff-ec8d-44d8-be06-94ad3ec8832a" xsi:nil="true"/>
-    <DefaultSectionNames xmlns="3eb094ff-ec8d-44d8-be06-94ad3ec8832a" xsi:nil="true"/>
-    <Is_Collaboration_Space_Locked xmlns="3eb094ff-ec8d-44d8-be06-94ad3ec8832a" xsi:nil="true"/>
-    <Invited_Teachers xmlns="3eb094ff-ec8d-44d8-be06-94ad3ec8832a" xsi:nil="true"/>
-    <Templates xmlns="3eb094ff-ec8d-44d8-be06-94ad3ec8832a" xsi:nil="true"/>
-    <Self_Registration_Enabled xmlns="3eb094ff-ec8d-44d8-be06-94ad3ec8832a" xsi:nil="true"/>
-    <Has_Teacher_Only_SectionGroup xmlns="3eb094ff-ec8d-44d8-be06-94ad3ec8832a" xsi:nil="true"/>
-    <Teams_Channel_Section_Location xmlns="3eb094ff-ec8d-44d8-be06-94ad3ec8832a" xsi:nil="true"/>
-    <AppVersion xmlns="3eb094ff-ec8d-44d8-be06-94ad3ec8832a" xsi:nil="true"/>
-    <TeamsChannelId xmlns="3eb094ff-ec8d-44d8-be06-94ad3ec8832a" xsi:nil="true"/>
-    <Students xmlns="3eb094ff-ec8d-44d8-be06-94ad3ec8832a">
-      <UserInfo>
-        <DisplayName/>
-        <AccountId xsi:nil="true"/>
-        <AccountType/>
-      </UserInfo>
-    </Students>
-    <Math_Settings xmlns="3eb094ff-ec8d-44d8-be06-94ad3ec8832a" xsi:nil="true"/>
-    <Invited_Students xmlns="3eb094ff-ec8d-44d8-be06-94ad3ec8832a" xsi:nil="true"/>
-  </documentManagement>
-</p:properties>
-</file>
-
-<file path=customXml/item2.xml><?xml version="1.0" encoding="utf-8"?>
-<?mso-contentType ?>
-<FormTemplates xmlns="http://schemas.microsoft.com/sharepoint/v3/contenttype/forms">
-  <Display>DocumentLibraryForm</Display>
-  <Edit>DocumentLibraryForm</Edit>
-  <New>DocumentLibraryForm</New>
-</FormTemplates>
-</file>
-
-<file path=customXml/item3.xml><?xml version="1.0" encoding="utf-8"?>
 <ct:contentTypeSchema xmlns:ct="http://schemas.microsoft.com/office/2006/metadata/contentType" xmlns:ma="http://schemas.microsoft.com/office/2006/metadata/properties/metaAttributes" ct:_="" ma:_="" ma:contentTypeName="Document" ma:contentTypeID="0x01010051C931FEC57CD24D841BB655C8BA0DFF" ma:contentTypeVersion="31" ma:contentTypeDescription="Crée un document." ma:contentTypeScope="" ma:versionID="ce3cc3c73093502762849ff203bc7a15">
   <xsd:schema xmlns:xsd="http://www.w3.org/2001/XMLSchema" xmlns:xs="http://www.w3.org/2001/XMLSchema" xmlns:p="http://schemas.microsoft.com/office/2006/metadata/properties" xmlns:ns2="3eb094ff-ec8d-44d8-be06-94ad3ec8832a" xmlns:ns3="4356f79f-5386-4bda-9d92-82d8bd7b074e" targetNamespace="http://schemas.microsoft.com/office/2006/metadata/properties" ma:root="true" ma:fieldsID="c8607df0de6e52d92be56027e56cce4a" ns2:_="" ns3:_="">
     <xsd:import namespace="3eb094ff-ec8d-44d8-be06-94ad3ec8832a"/>
@@ -2614,26 +2640,72 @@
 </ct:contentTypeSchema>
 </file>
 
-<file path=customXml/itemProps1.xml><?xml version="1.0" encoding="utf-8"?>
-<ds:datastoreItem xmlns:ds="http://schemas.openxmlformats.org/officeDocument/2006/customXml" ds:itemID="{24B46A7A-C72E-44A5-BA15-664867E908D0}">
-  <ds:schemaRefs>
-    <ds:schemaRef ds:uri="http://schemas.microsoft.com/office/2006/metadata/properties"/>
-    <ds:schemaRef ds:uri="http://schemas.microsoft.com/office/infopath/2007/PartnerControls"/>
-    <ds:schemaRef ds:uri="3eb094ff-ec8d-44d8-be06-94ad3ec8832a"/>
-    <ds:schemaRef ds:uri="4356f79f-5386-4bda-9d92-82d8bd7b074e"/>
-  </ds:schemaRefs>
-</ds:datastoreItem>
+<file path=customXml/item2.xml><?xml version="1.0" encoding="utf-8"?>
+<?mso-contentType ?>
+<FormTemplates xmlns="http://schemas.microsoft.com/sharepoint/v3/contenttype/forms">
+  <Display>DocumentLibraryForm</Display>
+  <Edit>DocumentLibraryForm</Edit>
+  <New>DocumentLibraryForm</New>
+</FormTemplates>
 </file>
 
-<file path=customXml/itemProps2.xml><?xml version="1.0" encoding="utf-8"?>
-<ds:datastoreItem xmlns:ds="http://schemas.openxmlformats.org/officeDocument/2006/customXml" ds:itemID="{AE0A4483-8883-4CC8-A696-5B9F4CB7930B}">
-  <ds:schemaRefs>
-    <ds:schemaRef ds:uri="http://schemas.microsoft.com/sharepoint/v3/contenttype/forms"/>
-  </ds:schemaRefs>
-</ds:datastoreItem>
+<file path=customXml/item3.xml><?xml version="1.0" encoding="utf-8"?>
+<p:properties xmlns:p="http://schemas.microsoft.com/office/2006/metadata/properties" xmlns:xsi="http://www.w3.org/2001/XMLSchema-instance" xmlns:pc="http://schemas.microsoft.com/office/infopath/2007/PartnerControls">
+  <documentManagement>
+    <lcf76f155ced4ddcb4097134ff3c332f xmlns="3eb094ff-ec8d-44d8-be06-94ad3ec8832a">
+      <Terms xmlns="http://schemas.microsoft.com/office/infopath/2007/PartnerControls"/>
+    </lcf76f155ced4ddcb4097134ff3c332f>
+    <TaxCatchAll xmlns="4356f79f-5386-4bda-9d92-82d8bd7b074e" xsi:nil="true"/>
+    <FolderType xmlns="3eb094ff-ec8d-44d8-be06-94ad3ec8832a" xsi:nil="true"/>
+    <Owner xmlns="3eb094ff-ec8d-44d8-be06-94ad3ec8832a">
+      <UserInfo>
+        <DisplayName/>
+        <AccountId xsi:nil="true"/>
+        <AccountType/>
+      </UserInfo>
+    </Owner>
+    <Teachers xmlns="3eb094ff-ec8d-44d8-be06-94ad3ec8832a">
+      <UserInfo>
+        <DisplayName/>
+        <AccountId xsi:nil="true"/>
+        <AccountType/>
+      </UserInfo>
+    </Teachers>
+    <Student_Groups xmlns="3eb094ff-ec8d-44d8-be06-94ad3ec8832a">
+      <UserInfo>
+        <DisplayName/>
+        <AccountId xsi:nil="true"/>
+        <AccountType/>
+      </UserInfo>
+    </Student_Groups>
+    <LMS_Mappings xmlns="3eb094ff-ec8d-44d8-be06-94ad3ec8832a" xsi:nil="true"/>
+    <IsNotebookLocked xmlns="3eb094ff-ec8d-44d8-be06-94ad3ec8832a" xsi:nil="true"/>
+    <NotebookType xmlns="3eb094ff-ec8d-44d8-be06-94ad3ec8832a" xsi:nil="true"/>
+    <CultureName xmlns="3eb094ff-ec8d-44d8-be06-94ad3ec8832a" xsi:nil="true"/>
+    <Distribution_Groups xmlns="3eb094ff-ec8d-44d8-be06-94ad3ec8832a" xsi:nil="true"/>
+    <DefaultSectionNames xmlns="3eb094ff-ec8d-44d8-be06-94ad3ec8832a" xsi:nil="true"/>
+    <Is_Collaboration_Space_Locked xmlns="3eb094ff-ec8d-44d8-be06-94ad3ec8832a" xsi:nil="true"/>
+    <Invited_Teachers xmlns="3eb094ff-ec8d-44d8-be06-94ad3ec8832a" xsi:nil="true"/>
+    <Templates xmlns="3eb094ff-ec8d-44d8-be06-94ad3ec8832a" xsi:nil="true"/>
+    <Self_Registration_Enabled xmlns="3eb094ff-ec8d-44d8-be06-94ad3ec8832a" xsi:nil="true"/>
+    <Has_Teacher_Only_SectionGroup xmlns="3eb094ff-ec8d-44d8-be06-94ad3ec8832a" xsi:nil="true"/>
+    <Teams_Channel_Section_Location xmlns="3eb094ff-ec8d-44d8-be06-94ad3ec8832a" xsi:nil="true"/>
+    <AppVersion xmlns="3eb094ff-ec8d-44d8-be06-94ad3ec8832a" xsi:nil="true"/>
+    <TeamsChannelId xmlns="3eb094ff-ec8d-44d8-be06-94ad3ec8832a" xsi:nil="true"/>
+    <Students xmlns="3eb094ff-ec8d-44d8-be06-94ad3ec8832a">
+      <UserInfo>
+        <DisplayName/>
+        <AccountId xsi:nil="true"/>
+        <AccountType/>
+      </UserInfo>
+    </Students>
+    <Math_Settings xmlns="3eb094ff-ec8d-44d8-be06-94ad3ec8832a" xsi:nil="true"/>
+    <Invited_Students xmlns="3eb094ff-ec8d-44d8-be06-94ad3ec8832a" xsi:nil="true"/>
+  </documentManagement>
+</p:properties>
 </file>
 
-<file path=customXml/itemProps3.xml><?xml version="1.0" encoding="utf-8"?>
+<file path=customXml/itemProps1.xml><?xml version="1.0" encoding="utf-8"?>
 <ds:datastoreItem xmlns:ds="http://schemas.openxmlformats.org/officeDocument/2006/customXml" ds:itemID="{8CB3133A-1E42-4964-AAB3-227C415D47F2}">
   <ds:schemaRefs>
     <ds:schemaRef ds:uri="http://schemas.microsoft.com/office/2006/metadata/contentType"/>
@@ -2650,4 +2722,23 @@
     <ds:schemaRef ds:uri="http://schemas.microsoft.com/internal/obd"/>
   </ds:schemaRefs>
 </ds:datastoreItem>
+</file>
+
+<file path=customXml/itemProps2.xml><?xml version="1.0" encoding="utf-8"?>
+<ds:datastoreItem xmlns:ds="http://schemas.openxmlformats.org/officeDocument/2006/customXml" ds:itemID="{AE0A4483-8883-4CC8-A696-5B9F4CB7930B}">
+  <ds:schemaRefs>
+    <ds:schemaRef ds:uri="http://schemas.microsoft.com/sharepoint/v3/contenttype/forms"/>
+  </ds:schemaRefs>
+</ds:datastoreItem>
+</file>
+
+<file path=customXml/itemProps3.xml><?xml version="1.0" encoding="utf-8"?>
+<ds:datastoreItem xmlns:ds="http://schemas.openxmlformats.org/officeDocument/2006/customXml" ds:itemID="{24B46A7A-C72E-44A5-BA15-664867E908D0}">
+  <ds:schemaRefs>
+    <ds:schemaRef ds:uri="http://schemas.microsoft.com/office/2006/metadata/properties"/>
+    <ds:schemaRef ds:uri="http://schemas.microsoft.com/office/infopath/2007/PartnerControls"/>
+    <ds:schemaRef ds:uri="3eb094ff-ec8d-44d8-be06-94ad3ec8832a"/>
+    <ds:schemaRef ds:uri="4356f79f-5386-4bda-9d92-82d8bd7b074e"/>
+  </ds:schemaRefs>
+</ds:datastoreItem>
 </file>